--- a/ShoppingCart/Shopping Cart  .docx
+++ b/ShoppingCart/Shopping Cart  .docx
@@ -31,7 +31,7 @@
           <w:highlight w:val="yellow"/>
           <w:lang w:val="vi-VN"/>
         </w:rPr>
-        <w:t>Lưu     Product  trong  List Product  và   List  Product  được  lưu trong  Session Stor</w:t>
+        <w:t>Lưu     Product  trong  List Product  và   List  Product  được  lưu trong  Session Storage</w:t>
       </w:r>
       <w:r>
         <w:rPr>
@@ -40,7 +40,7 @@
           <w:highlight w:val="yellow"/>
           <w:lang w:val="vi-VN"/>
         </w:rPr>
-        <w:t>age</w:t>
+        <w:t xml:space="preserve"> thông  qua  Key </w:t>
       </w:r>
     </w:p>
     <w:p>
@@ -1924,6 +1924,7 @@
         <w:t xml:space="preserve"> = </w:t>
       </w:r>
       <w:proofErr w:type="spellStart"/>
+      <w:proofErr w:type="gramStart"/>
       <w:r>
         <w:rPr>
           <w:sz w:val="28"/>
@@ -1932,6 +1933,7 @@
         <w:t>HttpContext.Session.GetJson</w:t>
       </w:r>
       <w:proofErr w:type="spellEnd"/>
+      <w:proofErr w:type="gramEnd"/>
       <w:r>
         <w:rPr>
           <w:sz w:val="28"/>
@@ -2490,6 +2492,7 @@
         <w:t xml:space="preserve">&gt; cart = </w:t>
       </w:r>
       <w:proofErr w:type="spellStart"/>
+      <w:proofErr w:type="gramStart"/>
       <w:r>
         <w:rPr>
           <w:sz w:val="28"/>
@@ -2498,6 +2501,7 @@
         <w:t>HttpContext.Session.GetJson</w:t>
       </w:r>
       <w:proofErr w:type="spellEnd"/>
+      <w:proofErr w:type="gramEnd"/>
       <w:r>
         <w:rPr>
           <w:sz w:val="28"/>
@@ -3244,6 +3248,7 @@
         <w:rPr>
           <w:sz w:val="28"/>
           <w:szCs w:val="28"/>
+          <w:lang w:val="vi-VN"/>
         </w:rPr>
       </w:pPr>
     </w:p>
@@ -3899,6 +3904,7 @@
         <w:rPr>
           <w:sz w:val="28"/>
           <w:szCs w:val="28"/>
+          <w:lang w:val="vi-VN"/>
         </w:rPr>
       </w:pPr>
       <w:r>
@@ -3924,7 +3930,14 @@
           <w:sz w:val="28"/>
           <w:szCs w:val="28"/>
         </w:rPr>
-        <w:t>("Cart"</w:t>
+        <w:t>("Cart</w:t>
+      </w:r>
+      <w:r>
+        <w:rPr>
+          <w:sz w:val="28"/>
+          <w:szCs w:val="28"/>
+        </w:rPr>
+        <w:t>"</w:t>
       </w:r>
       <w:proofErr w:type="gramStart"/>
       <w:r>
@@ -3947,9 +3960,138 @@
         <w:rPr>
           <w:sz w:val="28"/>
           <w:szCs w:val="28"/>
-          <w:lang w:val="vi-VN"/>
-        </w:rPr>
-        <w:t xml:space="preserve">//  </w:t>
+          <w:highlight w:val="green"/>
+          <w:lang w:val="vi-VN"/>
+        </w:rPr>
+        <w:t>/</w:t>
+      </w:r>
+      <w:proofErr w:type="gramStart"/>
+      <w:r>
+        <w:rPr>
+          <w:sz w:val="28"/>
+          <w:szCs w:val="28"/>
+          <w:highlight w:val="green"/>
+          <w:lang w:val="vi-VN"/>
+        </w:rPr>
+        <w:t xml:space="preserve">/  </w:t>
+      </w:r>
+      <w:r>
+        <w:rPr>
+          <w:sz w:val="28"/>
+          <w:szCs w:val="28"/>
+          <w:highlight w:val="green"/>
+          <w:lang w:val="vi-VN"/>
+        </w:rPr>
+        <w:t>xóa</w:t>
+      </w:r>
+      <w:proofErr w:type="gramEnd"/>
+      <w:r>
+        <w:rPr>
+          <w:sz w:val="28"/>
+          <w:szCs w:val="28"/>
+          <w:highlight w:val="green"/>
+          <w:lang w:val="vi-VN"/>
+        </w:rPr>
+        <w:t xml:space="preserve"> Key của Session </w:t>
+      </w:r>
+      <w:proofErr w:type="gramStart"/>
+      <w:r>
+        <w:rPr>
+          <w:sz w:val="28"/>
+          <w:szCs w:val="28"/>
+          <w:highlight w:val="green"/>
+          <w:lang w:val="vi-VN"/>
+        </w:rPr>
+        <w:t>và</w:t>
+      </w:r>
+      <w:r>
+        <w:rPr>
+          <w:sz w:val="28"/>
+          <w:szCs w:val="28"/>
+          <w:highlight w:val="green"/>
+        </w:rPr>
+        <w:t xml:space="preserve">  </w:t>
+      </w:r>
+      <w:proofErr w:type="spellStart"/>
+      <w:r>
+        <w:rPr>
+          <w:sz w:val="28"/>
+          <w:szCs w:val="28"/>
+          <w:highlight w:val="green"/>
+        </w:rPr>
+        <w:t>HttpContext.Session</w:t>
+      </w:r>
+      <w:proofErr w:type="gramEnd"/>
+      <w:r>
+        <w:rPr>
+          <w:sz w:val="28"/>
+          <w:szCs w:val="28"/>
+          <w:highlight w:val="green"/>
+        </w:rPr>
+        <w:t>.Remove</w:t>
+      </w:r>
+      <w:proofErr w:type="spellEnd"/>
+      <w:r>
+        <w:rPr>
+          <w:sz w:val="28"/>
+          <w:szCs w:val="28"/>
+          <w:highlight w:val="green"/>
+        </w:rPr>
+        <w:t>(</w:t>
+      </w:r>
+      <w:r>
+        <w:rPr>
+          <w:sz w:val="28"/>
+          <w:szCs w:val="28"/>
+          <w:highlight w:val="green"/>
+          <w:lang w:val="vi-VN"/>
+        </w:rPr>
+        <w:t>“Key”</w:t>
+      </w:r>
+      <w:r>
+        <w:rPr>
+          <w:sz w:val="28"/>
+          <w:szCs w:val="28"/>
+          <w:highlight w:val="green"/>
+        </w:rPr>
+        <w:t>)</w:t>
+      </w:r>
+      <w:r>
+        <w:rPr>
+          <w:sz w:val="28"/>
+          <w:szCs w:val="28"/>
+          <w:highlight w:val="green"/>
+          <w:lang w:val="vi-VN"/>
+        </w:rPr>
+        <w:t xml:space="preserve"> chỉ xóa Key </w:t>
+      </w:r>
+      <w:proofErr w:type="gramStart"/>
+      <w:r>
+        <w:rPr>
+          <w:sz w:val="28"/>
+          <w:szCs w:val="28"/>
+          <w:highlight w:val="green"/>
+          <w:lang w:val="vi-VN"/>
+        </w:rPr>
+        <w:t>nếu  key</w:t>
+      </w:r>
+      <w:proofErr w:type="gramEnd"/>
+      <w:r>
+        <w:rPr>
+          <w:sz w:val="28"/>
+          <w:szCs w:val="28"/>
+          <w:highlight w:val="green"/>
+          <w:lang w:val="vi-VN"/>
+        </w:rPr>
+        <w:t xml:space="preserve"> tồn tại</w:t>
+      </w:r>
+      <w:r>
+        <w:rPr>
+          <w:sz w:val="28"/>
+          <w:szCs w:val="28"/>
+          <w:lang w:val="vi-VN"/>
+        </w:rPr>
+        <w:t xml:space="preserve">  </w:t>
       </w:r>
     </w:p>
     <w:p>
@@ -4179,8 +4321,44 @@
         <w:rPr>
           <w:sz w:val="28"/>
           <w:szCs w:val="28"/>
-        </w:rPr>
-      </w:pPr>
+          <w:lang w:val="vi-VN"/>
+        </w:rPr>
+      </w:pPr>
+      <w:r>
+        <w:rPr>
+          <w:sz w:val="28"/>
+          <w:szCs w:val="28"/>
+          <w:highlight w:val="green"/>
+          <w:lang w:val="vi-VN"/>
+        </w:rPr>
+        <w:t xml:space="preserve">// </w:t>
+      </w:r>
+      <w:r>
+        <w:rPr>
+          <w:sz w:val="28"/>
+          <w:szCs w:val="28"/>
+          <w:highlight w:val="green"/>
+          <w:lang w:val="vi-VN"/>
+        </w:rPr>
+        <w:t xml:space="preserve">Tăng </w:t>
+      </w:r>
+      <w:r>
+        <w:rPr>
+          <w:sz w:val="28"/>
+          <w:szCs w:val="28"/>
+          <w:highlight w:val="green"/>
+          <w:lang w:val="vi-VN"/>
+        </w:rPr>
+        <w:t xml:space="preserve"> số lượng  Product  đó</w:t>
+      </w:r>
+      <w:r>
+        <w:rPr>
+          <w:sz w:val="28"/>
+          <w:szCs w:val="28"/>
+          <w:lang w:val="vi-VN"/>
+        </w:rPr>
+        <w:t xml:space="preserve">  </w:t>
+      </w:r>
     </w:p>
     <w:p>
       <w:pPr>
@@ -4990,22 +5168,66 @@
         <w:rPr>
           <w:sz w:val="28"/>
           <w:szCs w:val="28"/>
-        </w:rPr>
-      </w:pPr>
-    </w:p>
-    <w:p>
-      <w:pPr>
-        <w:rPr>
-          <w:sz w:val="28"/>
-          <w:szCs w:val="28"/>
-        </w:rPr>
-      </w:pPr>
-      <w:r>
-        <w:rPr>
-          <w:sz w:val="28"/>
-          <w:szCs w:val="28"/>
-        </w:rPr>
-        <w:t xml:space="preserve">        public async Task&lt;</w:t>
+          <w:lang w:val="vi-VN"/>
+        </w:rPr>
+      </w:pPr>
+    </w:p>
+    <w:p>
+      <w:pPr>
+        <w:rPr>
+          <w:sz w:val="28"/>
+          <w:szCs w:val="28"/>
+          <w:lang w:val="vi-VN"/>
+        </w:rPr>
+      </w:pPr>
+    </w:p>
+    <w:p>
+      <w:pPr>
+        <w:rPr>
+          <w:sz w:val="28"/>
+          <w:szCs w:val="28"/>
+          <w:lang w:val="vi-VN"/>
+        </w:rPr>
+      </w:pPr>
+      <w:r>
+        <w:rPr>
+          <w:sz w:val="28"/>
+          <w:szCs w:val="28"/>
+        </w:rPr>
+        <w:lastRenderedPageBreak/>
+        <w:t xml:space="preserve"> </w:t>
+      </w:r>
+      <w:r>
+        <w:rPr>
+          <w:sz w:val="28"/>
+          <w:szCs w:val="28"/>
+          <w:highlight w:val="green"/>
+          <w:lang w:val="vi-VN"/>
+        </w:rPr>
+        <w:t>//xóa  Product đó trong  List Products</w:t>
+      </w:r>
+      <w:r>
+        <w:rPr>
+          <w:sz w:val="28"/>
+          <w:szCs w:val="28"/>
+          <w:lang w:val="vi-VN"/>
+        </w:rPr>
+        <w:t xml:space="preserve"> </w:t>
+      </w:r>
+    </w:p>
+    <w:p>
+      <w:pPr>
+        <w:rPr>
+          <w:sz w:val="28"/>
+          <w:szCs w:val="28"/>
+        </w:rPr>
+      </w:pPr>
+      <w:r>
+        <w:rPr>
+          <w:sz w:val="28"/>
+          <w:szCs w:val="28"/>
+        </w:rPr>
+        <w:t xml:space="preserve">       public async Task&lt;</w:t>
       </w:r>
       <w:proofErr w:type="spellStart"/>
       <w:r>
@@ -5052,7 +5274,572 @@
           <w:sz w:val="28"/>
           <w:szCs w:val="28"/>
         </w:rPr>
+        <w:t xml:space="preserve">        {</w:t>
+      </w:r>
+    </w:p>
+    <w:p>
+      <w:pPr>
+        <w:rPr>
+          <w:sz w:val="28"/>
+          <w:szCs w:val="28"/>
+        </w:rPr>
+      </w:pPr>
+      <w:r>
+        <w:rPr>
+          <w:sz w:val="28"/>
+          <w:szCs w:val="28"/>
+        </w:rPr>
+        <w:t xml:space="preserve">            List&lt;</w:t>
+      </w:r>
+      <w:proofErr w:type="spellStart"/>
+      <w:r>
+        <w:rPr>
+          <w:sz w:val="28"/>
+          <w:szCs w:val="28"/>
+        </w:rPr>
+        <w:t>CartItemModel</w:t>
+      </w:r>
+      <w:proofErr w:type="spellEnd"/>
+      <w:r>
+        <w:rPr>
+          <w:sz w:val="28"/>
+          <w:szCs w:val="28"/>
+        </w:rPr>
+        <w:t xml:space="preserve">&gt; cart = </w:t>
+      </w:r>
+      <w:proofErr w:type="spellStart"/>
+      <w:proofErr w:type="gramStart"/>
+      <w:r>
+        <w:rPr>
+          <w:sz w:val="28"/>
+          <w:szCs w:val="28"/>
+        </w:rPr>
+        <w:t>HttpContext.Session.GetJson</w:t>
+      </w:r>
+      <w:proofErr w:type="spellEnd"/>
+      <w:proofErr w:type="gramEnd"/>
+      <w:r>
+        <w:rPr>
+          <w:sz w:val="28"/>
+          <w:szCs w:val="28"/>
+        </w:rPr>
+        <w:t>&lt;List&lt;</w:t>
+      </w:r>
+      <w:proofErr w:type="spellStart"/>
+      <w:r>
+        <w:rPr>
+          <w:sz w:val="28"/>
+          <w:szCs w:val="28"/>
+        </w:rPr>
+        <w:t>CartItemModel</w:t>
+      </w:r>
+      <w:proofErr w:type="spellEnd"/>
+      <w:r>
+        <w:rPr>
+          <w:sz w:val="28"/>
+          <w:szCs w:val="28"/>
+        </w:rPr>
+        <w:t>&gt;&gt;("Cart") ?? new List&lt;</w:t>
+      </w:r>
+      <w:proofErr w:type="spellStart"/>
+      <w:r>
+        <w:rPr>
+          <w:sz w:val="28"/>
+          <w:szCs w:val="28"/>
+        </w:rPr>
+        <w:t>CartItemModel</w:t>
+      </w:r>
+      <w:proofErr w:type="spellEnd"/>
+      <w:proofErr w:type="gramStart"/>
+      <w:r>
+        <w:rPr>
+          <w:sz w:val="28"/>
+          <w:szCs w:val="28"/>
+        </w:rPr>
+        <w:t>&gt;();</w:t>
+      </w:r>
+      <w:proofErr w:type="gramEnd"/>
+    </w:p>
+    <w:p>
+      <w:pPr>
+        <w:rPr>
+          <w:sz w:val="28"/>
+          <w:szCs w:val="28"/>
+        </w:rPr>
+      </w:pPr>
+      <w:r>
+        <w:rPr>
+          <w:sz w:val="28"/>
+          <w:szCs w:val="28"/>
+        </w:rPr>
+        <w:t xml:space="preserve">            </w:t>
+      </w:r>
+      <w:proofErr w:type="spellStart"/>
+      <w:proofErr w:type="gramStart"/>
+      <w:r>
+        <w:rPr>
+          <w:sz w:val="28"/>
+          <w:szCs w:val="28"/>
+        </w:rPr>
+        <w:t>cart.RemoveAll</w:t>
+      </w:r>
+      <w:proofErr w:type="spellEnd"/>
+      <w:proofErr w:type="gramEnd"/>
+      <w:r>
+        <w:rPr>
+          <w:sz w:val="28"/>
+          <w:szCs w:val="28"/>
+        </w:rPr>
+        <w:t xml:space="preserve">(c =&gt; </w:t>
+      </w:r>
+      <w:proofErr w:type="spellStart"/>
+      <w:proofErr w:type="gramStart"/>
+      <w:r>
+        <w:rPr>
+          <w:sz w:val="28"/>
+          <w:szCs w:val="28"/>
+        </w:rPr>
+        <w:t>c.ProductId</w:t>
+      </w:r>
+      <w:proofErr w:type="spellEnd"/>
+      <w:proofErr w:type="gramEnd"/>
+      <w:r>
+        <w:rPr>
+          <w:sz w:val="28"/>
+          <w:szCs w:val="28"/>
+        </w:rPr>
+        <w:t xml:space="preserve"> == Id</w:t>
+      </w:r>
+      <w:proofErr w:type="gramStart"/>
+      <w:r>
+        <w:rPr>
+          <w:sz w:val="28"/>
+          <w:szCs w:val="28"/>
+        </w:rPr>
+        <w:t>);</w:t>
+      </w:r>
+      <w:proofErr w:type="gramEnd"/>
+    </w:p>
+    <w:p>
+      <w:pPr>
+        <w:rPr>
+          <w:sz w:val="28"/>
+          <w:szCs w:val="28"/>
+        </w:rPr>
+      </w:pPr>
+    </w:p>
+    <w:p>
+      <w:pPr>
+        <w:rPr>
+          <w:sz w:val="28"/>
+          <w:szCs w:val="28"/>
+        </w:rPr>
+      </w:pPr>
+      <w:r>
+        <w:rPr>
+          <w:sz w:val="28"/>
+          <w:szCs w:val="28"/>
+        </w:rPr>
+        <w:t xml:space="preserve">            if (</w:t>
+      </w:r>
+      <w:proofErr w:type="spellStart"/>
+      <w:proofErr w:type="gramStart"/>
+      <w:r>
+        <w:rPr>
+          <w:sz w:val="28"/>
+          <w:szCs w:val="28"/>
+        </w:rPr>
+        <w:t>cart.Count</w:t>
+      </w:r>
+      <w:proofErr w:type="spellEnd"/>
+      <w:proofErr w:type="gramEnd"/>
+      <w:r>
+        <w:rPr>
+          <w:sz w:val="28"/>
+          <w:szCs w:val="28"/>
+        </w:rPr>
+        <w:t xml:space="preserve"> == 0)</w:t>
+      </w:r>
+    </w:p>
+    <w:p>
+      <w:pPr>
+        <w:rPr>
+          <w:sz w:val="28"/>
+          <w:szCs w:val="28"/>
+        </w:rPr>
+      </w:pPr>
+      <w:r>
+        <w:rPr>
+          <w:sz w:val="28"/>
+          <w:szCs w:val="28"/>
+        </w:rPr>
+        <w:t xml:space="preserve">            {</w:t>
+      </w:r>
+    </w:p>
+    <w:p>
+      <w:pPr>
+        <w:rPr>
+          <w:sz w:val="28"/>
+          <w:szCs w:val="28"/>
+        </w:rPr>
+      </w:pPr>
+      <w:r>
+        <w:rPr>
+          <w:sz w:val="28"/>
+          <w:szCs w:val="28"/>
+        </w:rPr>
+        <w:t xml:space="preserve">                </w:t>
+      </w:r>
+      <w:proofErr w:type="spellStart"/>
+      <w:proofErr w:type="gramStart"/>
+      <w:r>
+        <w:rPr>
+          <w:sz w:val="28"/>
+          <w:szCs w:val="28"/>
+        </w:rPr>
+        <w:t>HttpContext.Session.Remove</w:t>
+      </w:r>
+      <w:proofErr w:type="spellEnd"/>
+      <w:proofErr w:type="gramEnd"/>
+      <w:r>
+        <w:rPr>
+          <w:sz w:val="28"/>
+          <w:szCs w:val="28"/>
+        </w:rPr>
+        <w:t>("Cart"</w:t>
+      </w:r>
+      <w:proofErr w:type="gramStart"/>
+      <w:r>
+        <w:rPr>
+          <w:sz w:val="28"/>
+          <w:szCs w:val="28"/>
+        </w:rPr>
+        <w:t>);</w:t>
+      </w:r>
+      <w:proofErr w:type="gramEnd"/>
+    </w:p>
+    <w:p>
+      <w:pPr>
+        <w:rPr>
+          <w:sz w:val="28"/>
+          <w:szCs w:val="28"/>
+        </w:rPr>
+      </w:pPr>
+      <w:r>
+        <w:rPr>
+          <w:sz w:val="28"/>
+          <w:szCs w:val="28"/>
+        </w:rPr>
+        <w:t xml:space="preserve">            }</w:t>
+      </w:r>
+    </w:p>
+    <w:p>
+      <w:pPr>
+        <w:rPr>
+          <w:sz w:val="28"/>
+          <w:szCs w:val="28"/>
+        </w:rPr>
+      </w:pPr>
+    </w:p>
+    <w:p>
+      <w:pPr>
+        <w:rPr>
+          <w:sz w:val="28"/>
+          <w:szCs w:val="28"/>
+        </w:rPr>
+      </w:pPr>
+      <w:r>
+        <w:rPr>
+          <w:sz w:val="28"/>
+          <w:szCs w:val="28"/>
+        </w:rPr>
+        <w:t xml:space="preserve">            else</w:t>
+      </w:r>
+    </w:p>
+    <w:p>
+      <w:pPr>
+        <w:rPr>
+          <w:sz w:val="28"/>
+          <w:szCs w:val="28"/>
+        </w:rPr>
+      </w:pPr>
+      <w:r>
+        <w:rPr>
+          <w:sz w:val="28"/>
+          <w:szCs w:val="28"/>
+        </w:rPr>
+        <w:t xml:space="preserve">            {</w:t>
+      </w:r>
+    </w:p>
+    <w:p>
+      <w:pPr>
+        <w:rPr>
+          <w:sz w:val="28"/>
+          <w:szCs w:val="28"/>
+        </w:rPr>
+      </w:pPr>
+      <w:r>
+        <w:rPr>
+          <w:sz w:val="28"/>
+          <w:szCs w:val="28"/>
+        </w:rPr>
+        <w:t xml:space="preserve">                </w:t>
+      </w:r>
+      <w:proofErr w:type="spellStart"/>
+      <w:proofErr w:type="gramStart"/>
+      <w:r>
+        <w:rPr>
+          <w:sz w:val="28"/>
+          <w:szCs w:val="28"/>
+        </w:rPr>
+        <w:t>HttpContext.Session.SetJson</w:t>
+      </w:r>
+      <w:proofErr w:type="spellEnd"/>
+      <w:proofErr w:type="gramEnd"/>
+      <w:r>
+        <w:rPr>
+          <w:sz w:val="28"/>
+          <w:szCs w:val="28"/>
+        </w:rPr>
+        <w:t>("Cart", cart</w:t>
+      </w:r>
+      <w:proofErr w:type="gramStart"/>
+      <w:r>
+        <w:rPr>
+          <w:sz w:val="28"/>
+          <w:szCs w:val="28"/>
+        </w:rPr>
+        <w:t>);</w:t>
+      </w:r>
+      <w:proofErr w:type="gramEnd"/>
+    </w:p>
+    <w:p>
+      <w:pPr>
+        <w:rPr>
+          <w:sz w:val="28"/>
+          <w:szCs w:val="28"/>
+        </w:rPr>
+      </w:pPr>
+    </w:p>
+    <w:p>
+      <w:pPr>
+        <w:rPr>
+          <w:sz w:val="28"/>
+          <w:szCs w:val="28"/>
+        </w:rPr>
+      </w:pPr>
+      <w:r>
+        <w:rPr>
+          <w:sz w:val="28"/>
+          <w:szCs w:val="28"/>
+        </w:rPr>
+        <w:t xml:space="preserve">            }</w:t>
+      </w:r>
+    </w:p>
+    <w:p>
+      <w:pPr>
+        <w:rPr>
+          <w:sz w:val="28"/>
+          <w:szCs w:val="28"/>
+        </w:rPr>
+      </w:pPr>
+      <w:r>
+        <w:rPr>
+          <w:sz w:val="28"/>
+          <w:szCs w:val="28"/>
+        </w:rPr>
+        <w:t xml:space="preserve">            </w:t>
+      </w:r>
+      <w:proofErr w:type="spellStart"/>
+      <w:r>
+        <w:rPr>
+          <w:sz w:val="28"/>
+          <w:szCs w:val="28"/>
+        </w:rPr>
+        <w:t>TempData</w:t>
+      </w:r>
+      <w:proofErr w:type="spellEnd"/>
+      <w:r>
+        <w:rPr>
+          <w:sz w:val="28"/>
+          <w:szCs w:val="28"/>
+        </w:rPr>
+        <w:t>["Success"] = "Product removed from cart successfully!</w:t>
+      </w:r>
+      <w:proofErr w:type="gramStart"/>
+      <w:r>
+        <w:rPr>
+          <w:sz w:val="28"/>
+          <w:szCs w:val="28"/>
+        </w:rPr>
+        <w:t>";</w:t>
+      </w:r>
+      <w:proofErr w:type="gramEnd"/>
+    </w:p>
+    <w:p>
+      <w:pPr>
+        <w:rPr>
+          <w:sz w:val="28"/>
+          <w:szCs w:val="28"/>
+        </w:rPr>
+      </w:pPr>
+      <w:r>
+        <w:rPr>
+          <w:sz w:val="28"/>
+          <w:szCs w:val="28"/>
+        </w:rPr>
+        <w:t xml:space="preserve">            return </w:t>
+      </w:r>
+      <w:proofErr w:type="spellStart"/>
+      <w:r>
+        <w:rPr>
+          <w:sz w:val="28"/>
+          <w:szCs w:val="28"/>
+        </w:rPr>
+        <w:t>RedirectToAction</w:t>
+      </w:r>
+      <w:proofErr w:type="spellEnd"/>
+      <w:r>
+        <w:rPr>
+          <w:sz w:val="28"/>
+          <w:szCs w:val="28"/>
+        </w:rPr>
+        <w:t>("Index"</w:t>
+      </w:r>
+      <w:proofErr w:type="gramStart"/>
+      <w:r>
+        <w:rPr>
+          <w:sz w:val="28"/>
+          <w:szCs w:val="28"/>
+        </w:rPr>
+        <w:t>);</w:t>
+      </w:r>
+      <w:proofErr w:type="gramEnd"/>
+    </w:p>
+    <w:p>
+      <w:pPr>
+        <w:rPr>
+          <w:sz w:val="28"/>
+          <w:szCs w:val="28"/>
+        </w:rPr>
+      </w:pPr>
+    </w:p>
+    <w:p>
+      <w:pPr>
+        <w:rPr>
+          <w:sz w:val="28"/>
+          <w:szCs w:val="28"/>
+        </w:rPr>
+      </w:pPr>
+      <w:r>
+        <w:rPr>
+          <w:sz w:val="28"/>
+          <w:szCs w:val="28"/>
+        </w:rPr>
+        <w:t xml:space="preserve">        }</w:t>
+      </w:r>
+    </w:p>
+    <w:p>
+      <w:pPr>
+        <w:rPr>
+          <w:sz w:val="28"/>
+          <w:szCs w:val="28"/>
+        </w:rPr>
+      </w:pPr>
+    </w:p>
+    <w:p>
+      <w:pPr>
+        <w:rPr>
+          <w:sz w:val="28"/>
+          <w:szCs w:val="28"/>
+        </w:rPr>
+      </w:pPr>
+    </w:p>
+    <w:p>
+      <w:pPr>
+        <w:rPr>
+          <w:sz w:val="28"/>
+          <w:szCs w:val="28"/>
+          <w:lang w:val="vi-VN"/>
+        </w:rPr>
+      </w:pPr>
+      <w:r>
+        <w:rPr>
+          <w:sz w:val="28"/>
+          <w:szCs w:val="28"/>
+          <w:highlight w:val="green"/>
+          <w:lang w:val="vi-VN"/>
+        </w:rPr>
         <w:lastRenderedPageBreak/>
+        <w:t>//xóa  toàn bộ List Products</w:t>
+      </w:r>
+      <w:r>
+        <w:rPr>
+          <w:sz w:val="28"/>
+          <w:szCs w:val="28"/>
+        </w:rPr>
+        <w:t xml:space="preserve">        </w:t>
+      </w:r>
+    </w:p>
+    <w:p>
+      <w:pPr>
+        <w:rPr>
+          <w:sz w:val="28"/>
+          <w:szCs w:val="28"/>
+        </w:rPr>
+      </w:pPr>
+      <w:r>
+        <w:rPr>
+          <w:sz w:val="28"/>
+          <w:szCs w:val="28"/>
+        </w:rPr>
+        <w:t>public async Task&lt;</w:t>
+      </w:r>
+      <w:proofErr w:type="spellStart"/>
+      <w:r>
+        <w:rPr>
+          <w:sz w:val="28"/>
+          <w:szCs w:val="28"/>
+        </w:rPr>
+        <w:t>IActionResult</w:t>
+      </w:r>
+      <w:proofErr w:type="spellEnd"/>
+      <w:r>
+        <w:rPr>
+          <w:sz w:val="28"/>
+          <w:szCs w:val="28"/>
+        </w:rPr>
+        <w:t xml:space="preserve">&gt; </w:t>
+      </w:r>
+      <w:proofErr w:type="gramStart"/>
+      <w:r>
+        <w:rPr>
+          <w:sz w:val="28"/>
+          <w:szCs w:val="28"/>
+        </w:rPr>
+        <w:t>Clear(</w:t>
+      </w:r>
+      <w:proofErr w:type="gramEnd"/>
+      <w:r>
+        <w:rPr>
+          <w:sz w:val="28"/>
+          <w:szCs w:val="28"/>
+        </w:rPr>
+        <w:t>int Id)</w:t>
+      </w:r>
+    </w:p>
+    <w:p>
+      <w:pPr>
+        <w:rPr>
+          <w:sz w:val="28"/>
+          <w:szCs w:val="28"/>
+        </w:rPr>
+      </w:pPr>
+      <w:r>
+        <w:rPr>
+          <w:sz w:val="28"/>
+          <w:szCs w:val="28"/>
+        </w:rPr>
         <w:t xml:space="preserve">        {</w:t>
       </w:r>
     </w:p>
@@ -5068,547 +5855,6 @@
           <w:sz w:val="28"/>
           <w:szCs w:val="28"/>
         </w:rPr>
-        <w:t xml:space="preserve">            List&lt;</w:t>
-      </w:r>
-      <w:proofErr w:type="spellStart"/>
-      <w:r>
-        <w:rPr>
-          <w:sz w:val="28"/>
-          <w:szCs w:val="28"/>
-        </w:rPr>
-        <w:t>CartItemModel</w:t>
-      </w:r>
-      <w:proofErr w:type="spellEnd"/>
-      <w:r>
-        <w:rPr>
-          <w:sz w:val="28"/>
-          <w:szCs w:val="28"/>
-        </w:rPr>
-        <w:t xml:space="preserve">&gt; cart = </w:t>
-      </w:r>
-      <w:proofErr w:type="spellStart"/>
-      <w:proofErr w:type="gramStart"/>
-      <w:r>
-        <w:rPr>
-          <w:sz w:val="28"/>
-          <w:szCs w:val="28"/>
-        </w:rPr>
-        <w:t>HttpContext.Session.GetJson</w:t>
-      </w:r>
-      <w:proofErr w:type="spellEnd"/>
-      <w:proofErr w:type="gramEnd"/>
-      <w:r>
-        <w:rPr>
-          <w:sz w:val="28"/>
-          <w:szCs w:val="28"/>
-        </w:rPr>
-        <w:t>&lt;List&lt;</w:t>
-      </w:r>
-      <w:proofErr w:type="spellStart"/>
-      <w:r>
-        <w:rPr>
-          <w:sz w:val="28"/>
-          <w:szCs w:val="28"/>
-        </w:rPr>
-        <w:t>CartItemModel</w:t>
-      </w:r>
-      <w:proofErr w:type="spellEnd"/>
-      <w:r>
-        <w:rPr>
-          <w:sz w:val="28"/>
-          <w:szCs w:val="28"/>
-        </w:rPr>
-        <w:t>&gt;&gt;("Cart") ?? new List&lt;</w:t>
-      </w:r>
-      <w:proofErr w:type="spellStart"/>
-      <w:r>
-        <w:rPr>
-          <w:sz w:val="28"/>
-          <w:szCs w:val="28"/>
-        </w:rPr>
-        <w:t>CartItemModel</w:t>
-      </w:r>
-      <w:proofErr w:type="spellEnd"/>
-      <w:proofErr w:type="gramStart"/>
-      <w:r>
-        <w:rPr>
-          <w:sz w:val="28"/>
-          <w:szCs w:val="28"/>
-        </w:rPr>
-        <w:t>&gt;();</w:t>
-      </w:r>
-      <w:proofErr w:type="gramEnd"/>
-    </w:p>
-    <w:p>
-      <w:pPr>
-        <w:rPr>
-          <w:sz w:val="28"/>
-          <w:szCs w:val="28"/>
-        </w:rPr>
-      </w:pPr>
-      <w:r>
-        <w:rPr>
-          <w:sz w:val="28"/>
-          <w:szCs w:val="28"/>
-        </w:rPr>
-        <w:t xml:space="preserve">            </w:t>
-      </w:r>
-      <w:proofErr w:type="spellStart"/>
-      <w:proofErr w:type="gramStart"/>
-      <w:r>
-        <w:rPr>
-          <w:sz w:val="28"/>
-          <w:szCs w:val="28"/>
-        </w:rPr>
-        <w:t>cart.RemoveAll</w:t>
-      </w:r>
-      <w:proofErr w:type="spellEnd"/>
-      <w:proofErr w:type="gramEnd"/>
-      <w:r>
-        <w:rPr>
-          <w:sz w:val="28"/>
-          <w:szCs w:val="28"/>
-        </w:rPr>
-        <w:t xml:space="preserve">(c =&gt; </w:t>
-      </w:r>
-      <w:proofErr w:type="spellStart"/>
-      <w:proofErr w:type="gramStart"/>
-      <w:r>
-        <w:rPr>
-          <w:sz w:val="28"/>
-          <w:szCs w:val="28"/>
-        </w:rPr>
-        <w:t>c.ProductId</w:t>
-      </w:r>
-      <w:proofErr w:type="spellEnd"/>
-      <w:proofErr w:type="gramEnd"/>
-      <w:r>
-        <w:rPr>
-          <w:sz w:val="28"/>
-          <w:szCs w:val="28"/>
-        </w:rPr>
-        <w:t xml:space="preserve"> == Id</w:t>
-      </w:r>
-      <w:proofErr w:type="gramStart"/>
-      <w:r>
-        <w:rPr>
-          <w:sz w:val="28"/>
-          <w:szCs w:val="28"/>
-        </w:rPr>
-        <w:t>);</w:t>
-      </w:r>
-      <w:proofErr w:type="gramEnd"/>
-    </w:p>
-    <w:p>
-      <w:pPr>
-        <w:rPr>
-          <w:sz w:val="28"/>
-          <w:szCs w:val="28"/>
-        </w:rPr>
-      </w:pPr>
-    </w:p>
-    <w:p>
-      <w:pPr>
-        <w:rPr>
-          <w:sz w:val="28"/>
-          <w:szCs w:val="28"/>
-        </w:rPr>
-      </w:pPr>
-      <w:r>
-        <w:rPr>
-          <w:sz w:val="28"/>
-          <w:szCs w:val="28"/>
-        </w:rPr>
-        <w:t xml:space="preserve">            if (</w:t>
-      </w:r>
-      <w:proofErr w:type="spellStart"/>
-      <w:proofErr w:type="gramStart"/>
-      <w:r>
-        <w:rPr>
-          <w:sz w:val="28"/>
-          <w:szCs w:val="28"/>
-        </w:rPr>
-        <w:t>cart.Count</w:t>
-      </w:r>
-      <w:proofErr w:type="spellEnd"/>
-      <w:proofErr w:type="gramEnd"/>
-      <w:r>
-        <w:rPr>
-          <w:sz w:val="28"/>
-          <w:szCs w:val="28"/>
-        </w:rPr>
-        <w:t xml:space="preserve"> == 0)</w:t>
-      </w:r>
-    </w:p>
-    <w:p>
-      <w:pPr>
-        <w:rPr>
-          <w:sz w:val="28"/>
-          <w:szCs w:val="28"/>
-        </w:rPr>
-      </w:pPr>
-      <w:r>
-        <w:rPr>
-          <w:sz w:val="28"/>
-          <w:szCs w:val="28"/>
-        </w:rPr>
-        <w:t xml:space="preserve">            {</w:t>
-      </w:r>
-    </w:p>
-    <w:p>
-      <w:pPr>
-        <w:rPr>
-          <w:sz w:val="28"/>
-          <w:szCs w:val="28"/>
-        </w:rPr>
-      </w:pPr>
-      <w:r>
-        <w:rPr>
-          <w:sz w:val="28"/>
-          <w:szCs w:val="28"/>
-        </w:rPr>
-        <w:t xml:space="preserve">                </w:t>
-      </w:r>
-      <w:proofErr w:type="spellStart"/>
-      <w:proofErr w:type="gramStart"/>
-      <w:r>
-        <w:rPr>
-          <w:sz w:val="28"/>
-          <w:szCs w:val="28"/>
-        </w:rPr>
-        <w:t>HttpContext.Session.Remove</w:t>
-      </w:r>
-      <w:proofErr w:type="spellEnd"/>
-      <w:proofErr w:type="gramEnd"/>
-      <w:r>
-        <w:rPr>
-          <w:sz w:val="28"/>
-          <w:szCs w:val="28"/>
-        </w:rPr>
-        <w:t>("Cart"</w:t>
-      </w:r>
-      <w:proofErr w:type="gramStart"/>
-      <w:r>
-        <w:rPr>
-          <w:sz w:val="28"/>
-          <w:szCs w:val="28"/>
-        </w:rPr>
-        <w:t>);</w:t>
-      </w:r>
-      <w:proofErr w:type="gramEnd"/>
-    </w:p>
-    <w:p>
-      <w:pPr>
-        <w:rPr>
-          <w:sz w:val="28"/>
-          <w:szCs w:val="28"/>
-        </w:rPr>
-      </w:pPr>
-      <w:r>
-        <w:rPr>
-          <w:sz w:val="28"/>
-          <w:szCs w:val="28"/>
-        </w:rPr>
-        <w:t xml:space="preserve">            }</w:t>
-      </w:r>
-    </w:p>
-    <w:p>
-      <w:pPr>
-        <w:rPr>
-          <w:sz w:val="28"/>
-          <w:szCs w:val="28"/>
-        </w:rPr>
-      </w:pPr>
-    </w:p>
-    <w:p>
-      <w:pPr>
-        <w:rPr>
-          <w:sz w:val="28"/>
-          <w:szCs w:val="28"/>
-        </w:rPr>
-      </w:pPr>
-      <w:r>
-        <w:rPr>
-          <w:sz w:val="28"/>
-          <w:szCs w:val="28"/>
-        </w:rPr>
-        <w:t xml:space="preserve">            else</w:t>
-      </w:r>
-    </w:p>
-    <w:p>
-      <w:pPr>
-        <w:rPr>
-          <w:sz w:val="28"/>
-          <w:szCs w:val="28"/>
-        </w:rPr>
-      </w:pPr>
-      <w:r>
-        <w:rPr>
-          <w:sz w:val="28"/>
-          <w:szCs w:val="28"/>
-        </w:rPr>
-        <w:t xml:space="preserve">            {</w:t>
-      </w:r>
-    </w:p>
-    <w:p>
-      <w:pPr>
-        <w:rPr>
-          <w:sz w:val="28"/>
-          <w:szCs w:val="28"/>
-        </w:rPr>
-      </w:pPr>
-      <w:r>
-        <w:rPr>
-          <w:sz w:val="28"/>
-          <w:szCs w:val="28"/>
-        </w:rPr>
-        <w:t xml:space="preserve">                </w:t>
-      </w:r>
-      <w:proofErr w:type="spellStart"/>
-      <w:proofErr w:type="gramStart"/>
-      <w:r>
-        <w:rPr>
-          <w:sz w:val="28"/>
-          <w:szCs w:val="28"/>
-        </w:rPr>
-        <w:t>HttpContext.Session.SetJson</w:t>
-      </w:r>
-      <w:proofErr w:type="spellEnd"/>
-      <w:proofErr w:type="gramEnd"/>
-      <w:r>
-        <w:rPr>
-          <w:sz w:val="28"/>
-          <w:szCs w:val="28"/>
-        </w:rPr>
-        <w:t>("Cart", cart</w:t>
-      </w:r>
-      <w:proofErr w:type="gramStart"/>
-      <w:r>
-        <w:rPr>
-          <w:sz w:val="28"/>
-          <w:szCs w:val="28"/>
-        </w:rPr>
-        <w:t>);</w:t>
-      </w:r>
-      <w:proofErr w:type="gramEnd"/>
-    </w:p>
-    <w:p>
-      <w:pPr>
-        <w:rPr>
-          <w:sz w:val="28"/>
-          <w:szCs w:val="28"/>
-        </w:rPr>
-      </w:pPr>
-    </w:p>
-    <w:p>
-      <w:pPr>
-        <w:rPr>
-          <w:sz w:val="28"/>
-          <w:szCs w:val="28"/>
-        </w:rPr>
-      </w:pPr>
-      <w:r>
-        <w:rPr>
-          <w:sz w:val="28"/>
-          <w:szCs w:val="28"/>
-        </w:rPr>
-        <w:t xml:space="preserve">            }</w:t>
-      </w:r>
-    </w:p>
-    <w:p>
-      <w:pPr>
-        <w:rPr>
-          <w:sz w:val="28"/>
-          <w:szCs w:val="28"/>
-        </w:rPr>
-      </w:pPr>
-      <w:r>
-        <w:rPr>
-          <w:sz w:val="28"/>
-          <w:szCs w:val="28"/>
-        </w:rPr>
-        <w:t xml:space="preserve">            </w:t>
-      </w:r>
-      <w:proofErr w:type="spellStart"/>
-      <w:r>
-        <w:rPr>
-          <w:sz w:val="28"/>
-          <w:szCs w:val="28"/>
-        </w:rPr>
-        <w:t>TempData</w:t>
-      </w:r>
-      <w:proofErr w:type="spellEnd"/>
-      <w:r>
-        <w:rPr>
-          <w:sz w:val="28"/>
-          <w:szCs w:val="28"/>
-        </w:rPr>
-        <w:t>["Success"] = "Product removed from cart successfully!</w:t>
-      </w:r>
-      <w:proofErr w:type="gramStart"/>
-      <w:r>
-        <w:rPr>
-          <w:sz w:val="28"/>
-          <w:szCs w:val="28"/>
-        </w:rPr>
-        <w:t>";</w:t>
-      </w:r>
-      <w:proofErr w:type="gramEnd"/>
-    </w:p>
-    <w:p>
-      <w:pPr>
-        <w:rPr>
-          <w:sz w:val="28"/>
-          <w:szCs w:val="28"/>
-        </w:rPr>
-      </w:pPr>
-      <w:r>
-        <w:rPr>
-          <w:sz w:val="28"/>
-          <w:szCs w:val="28"/>
-        </w:rPr>
-        <w:t xml:space="preserve">            return </w:t>
-      </w:r>
-      <w:proofErr w:type="spellStart"/>
-      <w:r>
-        <w:rPr>
-          <w:sz w:val="28"/>
-          <w:szCs w:val="28"/>
-        </w:rPr>
-        <w:t>RedirectToAction</w:t>
-      </w:r>
-      <w:proofErr w:type="spellEnd"/>
-      <w:r>
-        <w:rPr>
-          <w:sz w:val="28"/>
-          <w:szCs w:val="28"/>
-        </w:rPr>
-        <w:t>("Index"</w:t>
-      </w:r>
-      <w:proofErr w:type="gramStart"/>
-      <w:r>
-        <w:rPr>
-          <w:sz w:val="28"/>
-          <w:szCs w:val="28"/>
-        </w:rPr>
-        <w:t>);</w:t>
-      </w:r>
-      <w:proofErr w:type="gramEnd"/>
-    </w:p>
-    <w:p>
-      <w:pPr>
-        <w:rPr>
-          <w:sz w:val="28"/>
-          <w:szCs w:val="28"/>
-        </w:rPr>
-      </w:pPr>
-    </w:p>
-    <w:p>
-      <w:pPr>
-        <w:rPr>
-          <w:sz w:val="28"/>
-          <w:szCs w:val="28"/>
-        </w:rPr>
-      </w:pPr>
-      <w:r>
-        <w:rPr>
-          <w:sz w:val="28"/>
-          <w:szCs w:val="28"/>
-        </w:rPr>
-        <w:t xml:space="preserve">        }</w:t>
-      </w:r>
-    </w:p>
-    <w:p>
-      <w:pPr>
-        <w:rPr>
-          <w:sz w:val="28"/>
-          <w:szCs w:val="28"/>
-        </w:rPr>
-      </w:pPr>
-    </w:p>
-    <w:p>
-      <w:pPr>
-        <w:rPr>
-          <w:sz w:val="28"/>
-          <w:szCs w:val="28"/>
-        </w:rPr>
-      </w:pPr>
-    </w:p>
-    <w:p>
-      <w:pPr>
-        <w:rPr>
-          <w:sz w:val="28"/>
-          <w:szCs w:val="28"/>
-        </w:rPr>
-      </w:pPr>
-      <w:r>
-        <w:rPr>
-          <w:sz w:val="28"/>
-          <w:szCs w:val="28"/>
-        </w:rPr>
-        <w:t xml:space="preserve">        public async Task&lt;</w:t>
-      </w:r>
-      <w:proofErr w:type="spellStart"/>
-      <w:r>
-        <w:rPr>
-          <w:sz w:val="28"/>
-          <w:szCs w:val="28"/>
-        </w:rPr>
-        <w:t>IActionResult</w:t>
-      </w:r>
-      <w:proofErr w:type="spellEnd"/>
-      <w:r>
-        <w:rPr>
-          <w:sz w:val="28"/>
-          <w:szCs w:val="28"/>
-        </w:rPr>
-        <w:t xml:space="preserve">&gt; </w:t>
-      </w:r>
-      <w:proofErr w:type="gramStart"/>
-      <w:r>
-        <w:rPr>
-          <w:sz w:val="28"/>
-          <w:szCs w:val="28"/>
-        </w:rPr>
-        <w:t>Clear(</w:t>
-      </w:r>
-      <w:proofErr w:type="gramEnd"/>
-      <w:r>
-        <w:rPr>
-          <w:sz w:val="28"/>
-          <w:szCs w:val="28"/>
-        </w:rPr>
-        <w:t>int Id)</w:t>
-      </w:r>
-    </w:p>
-    <w:p>
-      <w:pPr>
-        <w:rPr>
-          <w:sz w:val="28"/>
-          <w:szCs w:val="28"/>
-        </w:rPr>
-      </w:pPr>
-      <w:r>
-        <w:rPr>
-          <w:sz w:val="28"/>
-          <w:szCs w:val="28"/>
-        </w:rPr>
-        <w:t xml:space="preserve">        {</w:t>
-      </w:r>
-    </w:p>
-    <w:p>
-      <w:pPr>
-        <w:rPr>
-          <w:sz w:val="28"/>
-          <w:szCs w:val="28"/>
-        </w:rPr>
-      </w:pPr>
-      <w:r>
-        <w:rPr>
-          <w:sz w:val="28"/>
-          <w:szCs w:val="28"/>
-        </w:rPr>
-        <w:lastRenderedPageBreak/>
         <w:t xml:space="preserve">            </w:t>
       </w:r>
       <w:proofErr w:type="spellStart"/>
@@ -6694,15 +6940,6 @@
   </w:num>
   <w:num w:numId="3" w16cid:durableId="1816024131">
     <w:abstractNumId w:val="2"/>
-    <w:lvlOverride w:ilvl="0"/>
-    <w:lvlOverride w:ilvl="1"/>
-    <w:lvlOverride w:ilvl="2"/>
-    <w:lvlOverride w:ilvl="3"/>
-    <w:lvlOverride w:ilvl="4"/>
-    <w:lvlOverride w:ilvl="5"/>
-    <w:lvlOverride w:ilvl="6"/>
-    <w:lvlOverride w:ilvl="7"/>
-    <w:lvlOverride w:ilvl="8"/>
   </w:num>
 </w:numbering>
 </file>
@@ -7310,6 +7547,7 @@
   <w:style w:type="character" w:default="1" w:styleId="DefaultParagraphFont">
     <w:name w:val="Default Paragraph Font"/>
     <w:uiPriority w:val="1"/>
+    <w:semiHidden/>
     <w:unhideWhenUsed/>
   </w:style>
   <w:style w:type="table" w:default="1" w:styleId="TableNormal">

--- a/ShoppingCart/Shopping Cart  .docx
+++ b/ShoppingCart/Shopping Cart  .docx
@@ -2415,23 +2415,7 @@
           <w:sz w:val="28"/>
           <w:szCs w:val="28"/>
         </w:rPr>
-        <w:t xml:space="preserve">            </w:t>
-      </w:r>
-      <w:proofErr w:type="spellStart"/>
-      <w:r>
-        <w:rPr>
-          <w:sz w:val="28"/>
-          <w:szCs w:val="28"/>
-        </w:rPr>
-        <w:t>ProductModel</w:t>
-      </w:r>
-      <w:proofErr w:type="spellEnd"/>
-      <w:r>
-        <w:rPr>
-          <w:sz w:val="28"/>
-          <w:szCs w:val="28"/>
-        </w:rPr>
-        <w:t xml:space="preserve"> product = await _</w:t>
+        <w:t xml:space="preserve">            ProductModel product = await _</w:t>
       </w:r>
       <w:proofErr w:type="spellStart"/>
       <w:proofErr w:type="gramStart"/>
@@ -6149,22 +6133,337 @@
     <w:p>
       <w:pPr>
         <w:rPr>
+          <w:b/>
+          <w:bCs/>
           <w:sz w:val="28"/>
           <w:szCs w:val="28"/>
           <w:highlight w:val="yellow"/>
           <w:lang w:val="vi-VN"/>
         </w:rPr>
       </w:pPr>
-    </w:p>
-    <w:p>
-      <w:pPr>
-        <w:rPr>
+      <w:r>
+        <w:rPr>
+          <w:b/>
+          <w:bCs/>
           <w:sz w:val="28"/>
           <w:szCs w:val="28"/>
           <w:highlight w:val="yellow"/>
           <w:lang w:val="vi-VN"/>
         </w:rPr>
-      </w:pPr>
+        <w:lastRenderedPageBreak/>
+        <w:t>// Shopping cart cho  từng User  tránh tất cả</w:t>
+      </w:r>
+      <w:r>
+        <w:rPr>
+          <w:b/>
+          <w:bCs/>
+          <w:sz w:val="28"/>
+          <w:szCs w:val="28"/>
+          <w:highlight w:val="yellow"/>
+          <w:lang w:val="vi-VN"/>
+        </w:rPr>
+        <w:t xml:space="preserve"> user</w:t>
+      </w:r>
+      <w:r>
+        <w:rPr>
+          <w:b/>
+          <w:bCs/>
+          <w:sz w:val="28"/>
+          <w:szCs w:val="28"/>
+          <w:highlight w:val="yellow"/>
+          <w:lang w:val="vi-VN"/>
+        </w:rPr>
+        <w:t xml:space="preserve"> dùng chung 1 session  </w:t>
+      </w:r>
+    </w:p>
+    <w:p>
+      <w:pPr>
+        <w:rPr>
+          <w:sz w:val="28"/>
+          <w:szCs w:val="28"/>
+          <w:lang w:val="vi-VN"/>
+        </w:rPr>
+      </w:pPr>
+      <w:r>
+        <w:rPr>
+          <w:sz w:val="28"/>
+          <w:szCs w:val="28"/>
+          <w:lang w:val="vi-VN"/>
+        </w:rPr>
+        <w:t>[HttpPost]</w:t>
+      </w:r>
+    </w:p>
+    <w:p>
+      <w:pPr>
+        <w:rPr>
+          <w:sz w:val="28"/>
+          <w:szCs w:val="28"/>
+          <w:lang w:val="vi-VN"/>
+        </w:rPr>
+      </w:pPr>
+      <w:r>
+        <w:rPr>
+          <w:sz w:val="28"/>
+          <w:szCs w:val="28"/>
+          <w:lang w:val="vi-VN"/>
+        </w:rPr>
+        <w:t>public async Task&lt;IActionResult&gt; Add(int Id)</w:t>
+      </w:r>
+    </w:p>
+    <w:p>
+      <w:pPr>
+        <w:rPr>
+          <w:sz w:val="28"/>
+          <w:szCs w:val="28"/>
+          <w:lang w:val="vi-VN"/>
+        </w:rPr>
+      </w:pPr>
+      <w:r>
+        <w:rPr>
+          <w:sz w:val="28"/>
+          <w:szCs w:val="28"/>
+          <w:lang w:val="vi-VN"/>
+        </w:rPr>
+        <w:t>{</w:t>
+      </w:r>
+    </w:p>
+    <w:p>
+      <w:pPr>
+        <w:rPr>
+          <w:sz w:val="28"/>
+          <w:szCs w:val="28"/>
+          <w:lang w:val="vi-VN"/>
+        </w:rPr>
+      </w:pPr>
+      <w:r>
+        <w:rPr>
+          <w:sz w:val="28"/>
+          <w:szCs w:val="28"/>
+          <w:lang w:val="vi-VN"/>
+        </w:rPr>
+        <w:t xml:space="preserve">    // Lấy userId từ login (giả sử đã login)</w:t>
+      </w:r>
+    </w:p>
+    <w:p>
+      <w:pPr>
+        <w:rPr>
+          <w:sz w:val="28"/>
+          <w:szCs w:val="28"/>
+          <w:lang w:val="vi-VN"/>
+        </w:rPr>
+      </w:pPr>
+      <w:r>
+        <w:rPr>
+          <w:sz w:val="28"/>
+          <w:szCs w:val="28"/>
+          <w:lang w:val="vi-VN"/>
+        </w:rPr>
+        <w:t xml:space="preserve">    var userId = User.FindFirstValue(ClaimTypes.NameIdentifier);</w:t>
+      </w:r>
+    </w:p>
+    <w:p>
+      <w:pPr>
+        <w:rPr>
+          <w:sz w:val="28"/>
+          <w:szCs w:val="28"/>
+          <w:lang w:val="vi-VN"/>
+        </w:rPr>
+      </w:pPr>
+      <w:r>
+        <w:rPr>
+          <w:sz w:val="28"/>
+          <w:szCs w:val="28"/>
+          <w:lang w:val="vi-VN"/>
+        </w:rPr>
+        <w:t xml:space="preserve">    </w:t>
+      </w:r>
+    </w:p>
+    <w:p>
+      <w:pPr>
+        <w:rPr>
+          <w:sz w:val="28"/>
+          <w:szCs w:val="28"/>
+          <w:lang w:val="vi-VN"/>
+        </w:rPr>
+      </w:pPr>
+      <w:r>
+        <w:rPr>
+          <w:sz w:val="28"/>
+          <w:szCs w:val="28"/>
+          <w:lang w:val="vi-VN"/>
+        </w:rPr>
+        <w:t xml:space="preserve">    // Tạo key riêng cho từng user</w:t>
+      </w:r>
+    </w:p>
+    <w:p>
+      <w:pPr>
+        <w:rPr>
+          <w:sz w:val="28"/>
+          <w:szCs w:val="28"/>
+          <w:lang w:val="vi-VN"/>
+        </w:rPr>
+      </w:pPr>
+      <w:r>
+        <w:rPr>
+          <w:sz w:val="28"/>
+          <w:szCs w:val="28"/>
+          <w:lang w:val="vi-VN"/>
+        </w:rPr>
+        <w:t xml:space="preserve">    string cartKey = $"Cart_{userId}";</w:t>
+      </w:r>
+    </w:p>
+    <w:p>
+      <w:pPr>
+        <w:rPr>
+          <w:sz w:val="28"/>
+          <w:szCs w:val="28"/>
+          <w:lang w:val="vi-VN"/>
+        </w:rPr>
+      </w:pPr>
+      <w:r>
+        <w:rPr>
+          <w:sz w:val="28"/>
+          <w:szCs w:val="28"/>
+          <w:lang w:val="vi-VN"/>
+        </w:rPr>
+        <w:t xml:space="preserve">    </w:t>
+      </w:r>
+    </w:p>
+    <w:p>
+      <w:pPr>
+        <w:rPr>
+          <w:sz w:val="28"/>
+          <w:szCs w:val="28"/>
+          <w:lang w:val="vi-VN"/>
+        </w:rPr>
+      </w:pPr>
+      <w:r>
+        <w:rPr>
+          <w:sz w:val="28"/>
+          <w:szCs w:val="28"/>
+          <w:lang w:val="vi-VN"/>
+        </w:rPr>
+        <w:t xml:space="preserve">    List&lt;CartItemModel&gt; cart = HttpContext.Session.GetJson&lt;List&lt;CartItemModel&gt;&gt;(cartKey) </w:t>
+      </w:r>
+    </w:p>
+    <w:p>
+      <w:pPr>
+        <w:rPr>
+          <w:sz w:val="28"/>
+          <w:szCs w:val="28"/>
+          <w:lang w:val="vi-VN"/>
+        </w:rPr>
+      </w:pPr>
+      <w:r>
+        <w:rPr>
+          <w:sz w:val="28"/>
+          <w:szCs w:val="28"/>
+          <w:lang w:val="vi-VN"/>
+        </w:rPr>
+        <w:t xml:space="preserve">                               ?? new List&lt;CartItemModel&gt;();</w:t>
+      </w:r>
+    </w:p>
+    <w:p>
+      <w:pPr>
+        <w:rPr>
+          <w:sz w:val="28"/>
+          <w:szCs w:val="28"/>
+          <w:lang w:val="vi-VN"/>
+        </w:rPr>
+      </w:pPr>
+      <w:r>
+        <w:rPr>
+          <w:sz w:val="28"/>
+          <w:szCs w:val="28"/>
+          <w:lang w:val="vi-VN"/>
+        </w:rPr>
+        <w:t xml:space="preserve">    </w:t>
+      </w:r>
+    </w:p>
+    <w:p>
+      <w:pPr>
+        <w:rPr>
+          <w:sz w:val="28"/>
+          <w:szCs w:val="28"/>
+          <w:lang w:val="vi-VN"/>
+        </w:rPr>
+      </w:pPr>
+      <w:r>
+        <w:rPr>
+          <w:sz w:val="28"/>
+          <w:szCs w:val="28"/>
+          <w:lang w:val="vi-VN"/>
+        </w:rPr>
+        <w:t xml:space="preserve">    // ... xử lý cart ...</w:t>
+      </w:r>
+    </w:p>
+    <w:p>
+      <w:pPr>
+        <w:rPr>
+          <w:sz w:val="28"/>
+          <w:szCs w:val="28"/>
+          <w:lang w:val="vi-VN"/>
+        </w:rPr>
+      </w:pPr>
+      <w:r>
+        <w:rPr>
+          <w:sz w:val="28"/>
+          <w:szCs w:val="28"/>
+          <w:lang w:val="vi-VN"/>
+        </w:rPr>
+        <w:t xml:space="preserve">    </w:t>
+      </w:r>
+    </w:p>
+    <w:p>
+      <w:pPr>
+        <w:rPr>
+          <w:sz w:val="28"/>
+          <w:szCs w:val="28"/>
+          <w:lang w:val="vi-VN"/>
+        </w:rPr>
+      </w:pPr>
+      <w:r>
+        <w:rPr>
+          <w:sz w:val="28"/>
+          <w:szCs w:val="28"/>
+          <w:lang w:val="vi-VN"/>
+        </w:rPr>
+        <w:t xml:space="preserve">    HttpContext.Session.SetJson(cartKey, cart);</w:t>
+      </w:r>
+    </w:p>
+    <w:p>
+      <w:pPr>
+        <w:rPr>
+          <w:sz w:val="28"/>
+          <w:szCs w:val="28"/>
+          <w:lang w:val="vi-VN"/>
+        </w:rPr>
+      </w:pPr>
+      <w:r>
+        <w:rPr>
+          <w:sz w:val="28"/>
+          <w:szCs w:val="28"/>
+          <w:lang w:val="vi-VN"/>
+        </w:rPr>
+        <w:t xml:space="preserve">    return Json(new { success = true });</w:t>
+      </w:r>
+    </w:p>
+    <w:p>
+      <w:pPr>
+        <w:rPr>
+          <w:sz w:val="28"/>
+          <w:szCs w:val="28"/>
+          <w:lang w:val="vi-VN"/>
+        </w:rPr>
+      </w:pPr>
+      <w:r>
+        <w:rPr>
+          <w:sz w:val="28"/>
+          <w:szCs w:val="28"/>
+          <w:lang w:val="vi-VN"/>
+        </w:rPr>
+        <w:t>}</w:t>
+      </w:r>
     </w:p>
     <w:p>
       <w:pPr>

--- a/ShoppingCart/Shopping Cart  .docx
+++ b/ShoppingCart/Shopping Cart  .docx
@@ -6508,39 +6508,568 @@
     <w:p>
       <w:pPr>
         <w:rPr>
+          <w:b/>
+          <w:bCs/>
           <w:sz w:val="28"/>
           <w:szCs w:val="28"/>
           <w:highlight w:val="yellow"/>
-          <w:lang w:val="vi-VN"/>
-        </w:rPr>
-      </w:pPr>
-    </w:p>
-    <w:p>
-      <w:pPr>
-        <w:rPr>
+        </w:rPr>
+      </w:pPr>
+      <w:r>
+        <w:rPr>
+          <w:b/>
+          <w:bCs/>
           <w:sz w:val="28"/>
           <w:szCs w:val="28"/>
           <w:highlight w:val="yellow"/>
-          <w:lang w:val="vi-VN"/>
-        </w:rPr>
-      </w:pPr>
-    </w:p>
-    <w:p>
-      <w:pPr>
-        <w:rPr>
-          <w:sz w:val="28"/>
-          <w:szCs w:val="28"/>
-          <w:highlight w:val="yellow"/>
-          <w:lang w:val="vi-VN"/>
-        </w:rPr>
-      </w:pPr>
-    </w:p>
-    <w:p>
-      <w:pPr>
-        <w:rPr>
-          <w:sz w:val="28"/>
-          <w:szCs w:val="28"/>
-          <w:highlight w:val="yellow"/>
+        </w:rPr>
+        <w:lastRenderedPageBreak/>
+        <w:t>default(T) TRẢ VỀ GÌ?</w:t>
+      </w:r>
+    </w:p>
+    <w:p>
+      <w:pPr>
+        <w:rPr>
+          <w:sz w:val="28"/>
+          <w:szCs w:val="28"/>
+        </w:rPr>
+      </w:pPr>
+      <w:r>
+        <w:rPr>
+          <w:i/>
+          <w:iCs/>
+          <w:sz w:val="28"/>
+          <w:szCs w:val="28"/>
+          <w:highlight w:val="green"/>
+        </w:rPr>
+        <w:t xml:space="preserve">// </w:t>
+      </w:r>
+      <w:proofErr w:type="spellStart"/>
+      <w:r>
+        <w:rPr>
+          <w:i/>
+          <w:iCs/>
+          <w:sz w:val="28"/>
+          <w:szCs w:val="28"/>
+          <w:highlight w:val="green"/>
+        </w:rPr>
+        <w:t>Với</w:t>
+      </w:r>
+      <w:proofErr w:type="spellEnd"/>
+      <w:r>
+        <w:rPr>
+          <w:i/>
+          <w:iCs/>
+          <w:sz w:val="28"/>
+          <w:szCs w:val="28"/>
+          <w:highlight w:val="green"/>
+        </w:rPr>
+        <w:t xml:space="preserve"> </w:t>
+      </w:r>
+      <w:proofErr w:type="spellStart"/>
+      <w:r>
+        <w:rPr>
+          <w:i/>
+          <w:iCs/>
+          <w:sz w:val="28"/>
+          <w:szCs w:val="28"/>
+          <w:highlight w:val="green"/>
+        </w:rPr>
+        <w:t>kiểu</w:t>
+      </w:r>
+      <w:proofErr w:type="spellEnd"/>
+      <w:r>
+        <w:rPr>
+          <w:i/>
+          <w:iCs/>
+          <w:sz w:val="28"/>
+          <w:szCs w:val="28"/>
+          <w:highlight w:val="green"/>
+        </w:rPr>
+        <w:t xml:space="preserve"> </w:t>
+      </w:r>
+      <w:proofErr w:type="spellStart"/>
+      <w:r>
+        <w:rPr>
+          <w:i/>
+          <w:iCs/>
+          <w:sz w:val="28"/>
+          <w:szCs w:val="28"/>
+          <w:highlight w:val="green"/>
+        </w:rPr>
+        <w:t>tham</w:t>
+      </w:r>
+      <w:proofErr w:type="spellEnd"/>
+      <w:r>
+        <w:rPr>
+          <w:i/>
+          <w:iCs/>
+          <w:sz w:val="28"/>
+          <w:szCs w:val="28"/>
+          <w:highlight w:val="green"/>
+        </w:rPr>
+        <w:t xml:space="preserve"> </w:t>
+      </w:r>
+      <w:proofErr w:type="spellStart"/>
+      <w:r>
+        <w:rPr>
+          <w:i/>
+          <w:iCs/>
+          <w:sz w:val="28"/>
+          <w:szCs w:val="28"/>
+          <w:highlight w:val="green"/>
+        </w:rPr>
+        <w:t>chiếu</w:t>
+      </w:r>
+      <w:proofErr w:type="spellEnd"/>
+      <w:r>
+        <w:rPr>
+          <w:i/>
+          <w:iCs/>
+          <w:sz w:val="28"/>
+          <w:szCs w:val="28"/>
+          <w:highlight w:val="green"/>
+        </w:rPr>
+        <w:t xml:space="preserve"> (class) → null</w:t>
+      </w:r>
+    </w:p>
+    <w:p>
+      <w:pPr>
+        <w:rPr>
+          <w:sz w:val="28"/>
+          <w:szCs w:val="28"/>
+        </w:rPr>
+      </w:pPr>
+      <w:r>
+        <w:rPr>
+          <w:sz w:val="28"/>
+          <w:szCs w:val="28"/>
+        </w:rPr>
+        <w:t>default(</w:t>
+      </w:r>
+      <w:proofErr w:type="gramStart"/>
+      <w:r>
+        <w:rPr>
+          <w:sz w:val="28"/>
+          <w:szCs w:val="28"/>
+        </w:rPr>
+        <w:t xml:space="preserve">string)   </w:t>
+      </w:r>
+      <w:proofErr w:type="gramEnd"/>
+      <w:r>
+        <w:rPr>
+          <w:sz w:val="28"/>
+          <w:szCs w:val="28"/>
+        </w:rPr>
+        <w:t xml:space="preserve">   </w:t>
+      </w:r>
+      <w:r>
+        <w:rPr>
+          <w:i/>
+          <w:iCs/>
+          <w:sz w:val="28"/>
+          <w:szCs w:val="28"/>
+        </w:rPr>
+        <w:t>// = null</w:t>
+      </w:r>
+    </w:p>
+    <w:p>
+      <w:pPr>
+        <w:rPr>
+          <w:sz w:val="28"/>
+          <w:szCs w:val="28"/>
+        </w:rPr>
+      </w:pPr>
+      <w:proofErr w:type="gramStart"/>
+      <w:r>
+        <w:rPr>
+          <w:sz w:val="28"/>
+          <w:szCs w:val="28"/>
+        </w:rPr>
+        <w:t>default(</w:t>
+      </w:r>
+      <w:proofErr w:type="gramEnd"/>
+      <w:r>
+        <w:rPr>
+          <w:sz w:val="28"/>
+          <w:szCs w:val="28"/>
+        </w:rPr>
+        <w:t>List&lt;int</w:t>
+      </w:r>
+      <w:proofErr w:type="gramStart"/>
+      <w:r>
+        <w:rPr>
+          <w:sz w:val="28"/>
+          <w:szCs w:val="28"/>
+        </w:rPr>
+        <w:t xml:space="preserve">&gt;)   </w:t>
+      </w:r>
+      <w:proofErr w:type="gramEnd"/>
+      <w:r>
+        <w:rPr>
+          <w:i/>
+          <w:iCs/>
+          <w:sz w:val="28"/>
+          <w:szCs w:val="28"/>
+        </w:rPr>
+        <w:t>// = null</w:t>
+      </w:r>
+    </w:p>
+    <w:p>
+      <w:pPr>
+        <w:rPr>
+          <w:sz w:val="28"/>
+          <w:szCs w:val="28"/>
+        </w:rPr>
+      </w:pPr>
+      <w:r>
+        <w:rPr>
+          <w:sz w:val="28"/>
+          <w:szCs w:val="28"/>
+        </w:rPr>
+        <w:t>default(</w:t>
+      </w:r>
+      <w:proofErr w:type="gramStart"/>
+      <w:r>
+        <w:rPr>
+          <w:sz w:val="28"/>
+          <w:szCs w:val="28"/>
+        </w:rPr>
+        <w:t xml:space="preserve">object)   </w:t>
+      </w:r>
+      <w:proofErr w:type="gramEnd"/>
+      <w:r>
+        <w:rPr>
+          <w:sz w:val="28"/>
+          <w:szCs w:val="28"/>
+        </w:rPr>
+        <w:t xml:space="preserve">   </w:t>
+      </w:r>
+      <w:r>
+        <w:rPr>
+          <w:i/>
+          <w:iCs/>
+          <w:sz w:val="28"/>
+          <w:szCs w:val="28"/>
+        </w:rPr>
+        <w:t>// = null</w:t>
+      </w:r>
+    </w:p>
+    <w:p>
+      <w:pPr>
+        <w:rPr>
+          <w:sz w:val="28"/>
+          <w:szCs w:val="28"/>
+        </w:rPr>
+      </w:pPr>
+    </w:p>
+    <w:p>
+      <w:pPr>
+        <w:rPr>
+          <w:sz w:val="28"/>
+          <w:szCs w:val="28"/>
+        </w:rPr>
+      </w:pPr>
+      <w:r>
+        <w:rPr>
+          <w:i/>
+          <w:iCs/>
+          <w:sz w:val="28"/>
+          <w:szCs w:val="28"/>
+          <w:highlight w:val="green"/>
+        </w:rPr>
+        <w:t xml:space="preserve">// </w:t>
+      </w:r>
+      <w:proofErr w:type="spellStart"/>
+      <w:r>
+        <w:rPr>
+          <w:i/>
+          <w:iCs/>
+          <w:sz w:val="28"/>
+          <w:szCs w:val="28"/>
+          <w:highlight w:val="green"/>
+        </w:rPr>
+        <w:t>Với</w:t>
+      </w:r>
+      <w:proofErr w:type="spellEnd"/>
+      <w:r>
+        <w:rPr>
+          <w:i/>
+          <w:iCs/>
+          <w:sz w:val="28"/>
+          <w:szCs w:val="28"/>
+          <w:highlight w:val="green"/>
+        </w:rPr>
+        <w:t xml:space="preserve"> </w:t>
+      </w:r>
+      <w:proofErr w:type="spellStart"/>
+      <w:r>
+        <w:rPr>
+          <w:i/>
+          <w:iCs/>
+          <w:sz w:val="28"/>
+          <w:szCs w:val="28"/>
+          <w:highlight w:val="green"/>
+        </w:rPr>
+        <w:t>kiểu</w:t>
+      </w:r>
+      <w:proofErr w:type="spellEnd"/>
+      <w:r>
+        <w:rPr>
+          <w:i/>
+          <w:iCs/>
+          <w:sz w:val="28"/>
+          <w:szCs w:val="28"/>
+          <w:highlight w:val="green"/>
+        </w:rPr>
+        <w:t xml:space="preserve"> </w:t>
+      </w:r>
+      <w:proofErr w:type="spellStart"/>
+      <w:r>
+        <w:rPr>
+          <w:i/>
+          <w:iCs/>
+          <w:sz w:val="28"/>
+          <w:szCs w:val="28"/>
+          <w:highlight w:val="green"/>
+        </w:rPr>
+        <w:t>giá</w:t>
+      </w:r>
+      <w:proofErr w:type="spellEnd"/>
+      <w:r>
+        <w:rPr>
+          <w:i/>
+          <w:iCs/>
+          <w:sz w:val="28"/>
+          <w:szCs w:val="28"/>
+          <w:highlight w:val="green"/>
+        </w:rPr>
+        <w:t xml:space="preserve"> </w:t>
+      </w:r>
+      <w:proofErr w:type="spellStart"/>
+      <w:r>
+        <w:rPr>
+          <w:i/>
+          <w:iCs/>
+          <w:sz w:val="28"/>
+          <w:szCs w:val="28"/>
+          <w:highlight w:val="green"/>
+        </w:rPr>
+        <w:t>trị</w:t>
+      </w:r>
+      <w:proofErr w:type="spellEnd"/>
+      <w:r>
+        <w:rPr>
+          <w:i/>
+          <w:iCs/>
+          <w:sz w:val="28"/>
+          <w:szCs w:val="28"/>
+          <w:highlight w:val="green"/>
+        </w:rPr>
+        <w:t xml:space="preserve"> (value type) → 0/false</w:t>
+      </w:r>
+    </w:p>
+    <w:p>
+      <w:pPr>
+        <w:rPr>
+          <w:sz w:val="28"/>
+          <w:szCs w:val="28"/>
+        </w:rPr>
+      </w:pPr>
+      <w:r>
+        <w:rPr>
+          <w:sz w:val="28"/>
+          <w:szCs w:val="28"/>
+        </w:rPr>
+        <w:t>default(</w:t>
+      </w:r>
+      <w:proofErr w:type="gramStart"/>
+      <w:r>
+        <w:rPr>
+          <w:sz w:val="28"/>
+          <w:szCs w:val="28"/>
+        </w:rPr>
+        <w:t xml:space="preserve">int)   </w:t>
+      </w:r>
+      <w:proofErr w:type="gramEnd"/>
+      <w:r>
+        <w:rPr>
+          <w:sz w:val="28"/>
+          <w:szCs w:val="28"/>
+        </w:rPr>
+        <w:t xml:space="preserve">      </w:t>
+      </w:r>
+      <w:r>
+        <w:rPr>
+          <w:i/>
+          <w:iCs/>
+          <w:sz w:val="28"/>
+          <w:szCs w:val="28"/>
+        </w:rPr>
+        <w:t>// = 0</w:t>
+      </w:r>
+    </w:p>
+    <w:p>
+      <w:pPr>
+        <w:rPr>
+          <w:sz w:val="28"/>
+          <w:szCs w:val="28"/>
+        </w:rPr>
+      </w:pPr>
+      <w:r>
+        <w:rPr>
+          <w:sz w:val="28"/>
+          <w:szCs w:val="28"/>
+        </w:rPr>
+        <w:t>default(</w:t>
+      </w:r>
+      <w:proofErr w:type="gramStart"/>
+      <w:r>
+        <w:rPr>
+          <w:sz w:val="28"/>
+          <w:szCs w:val="28"/>
+        </w:rPr>
+        <w:t xml:space="preserve">bool)   </w:t>
+      </w:r>
+      <w:proofErr w:type="gramEnd"/>
+      <w:r>
+        <w:rPr>
+          <w:sz w:val="28"/>
+          <w:szCs w:val="28"/>
+        </w:rPr>
+        <w:t xml:space="preserve">     </w:t>
+      </w:r>
+      <w:r>
+        <w:rPr>
+          <w:i/>
+          <w:iCs/>
+          <w:sz w:val="28"/>
+          <w:szCs w:val="28"/>
+        </w:rPr>
+        <w:t>// = false</w:t>
+      </w:r>
+    </w:p>
+    <w:p>
+      <w:pPr>
+        <w:rPr>
+          <w:sz w:val="28"/>
+          <w:szCs w:val="28"/>
+        </w:rPr>
+      </w:pPr>
+      <w:proofErr w:type="gramStart"/>
+      <w:r>
+        <w:rPr>
+          <w:sz w:val="28"/>
+          <w:szCs w:val="28"/>
+        </w:rPr>
+        <w:t>default(</w:t>
+      </w:r>
+      <w:proofErr w:type="spellStart"/>
+      <w:r>
+        <w:rPr>
+          <w:sz w:val="28"/>
+          <w:szCs w:val="28"/>
+        </w:rPr>
+        <w:t>DateTime</w:t>
+      </w:r>
+      <w:proofErr w:type="spellEnd"/>
+      <w:r>
+        <w:rPr>
+          <w:sz w:val="28"/>
+          <w:szCs w:val="28"/>
+        </w:rPr>
+        <w:t xml:space="preserve">)   </w:t>
+      </w:r>
+      <w:proofErr w:type="gramEnd"/>
+      <w:r>
+        <w:rPr>
+          <w:sz w:val="28"/>
+          <w:szCs w:val="28"/>
+        </w:rPr>
+        <w:t xml:space="preserve"> </w:t>
+      </w:r>
+      <w:r>
+        <w:rPr>
+          <w:i/>
+          <w:iCs/>
+          <w:sz w:val="28"/>
+          <w:szCs w:val="28"/>
+        </w:rPr>
+        <w:t>// = 01/01/0001 00:00:00</w:t>
+      </w:r>
+    </w:p>
+    <w:p>
+      <w:pPr>
+        <w:rPr>
+          <w:sz w:val="28"/>
+          <w:szCs w:val="28"/>
+        </w:rPr>
+      </w:pPr>
+      <w:r>
+        <w:rPr>
+          <w:sz w:val="28"/>
+          <w:szCs w:val="28"/>
+        </w:rPr>
+        <w:t>default(</w:t>
+      </w:r>
+      <w:proofErr w:type="gramStart"/>
+      <w:r>
+        <w:rPr>
+          <w:sz w:val="28"/>
+          <w:szCs w:val="28"/>
+        </w:rPr>
+        <w:t xml:space="preserve">decimal)   </w:t>
+      </w:r>
+      <w:proofErr w:type="gramEnd"/>
+      <w:r>
+        <w:rPr>
+          <w:sz w:val="28"/>
+          <w:szCs w:val="28"/>
+        </w:rPr>
+        <w:t xml:space="preserve">  </w:t>
+      </w:r>
+      <w:r>
+        <w:rPr>
+          <w:i/>
+          <w:iCs/>
+          <w:sz w:val="28"/>
+          <w:szCs w:val="28"/>
+        </w:rPr>
+        <w:t>// = 0.0</w:t>
+      </w:r>
+    </w:p>
+    <w:p>
+      <w:pPr>
+        <w:rPr>
+          <w:sz w:val="28"/>
+          <w:szCs w:val="28"/>
+          <w:lang w:val="vi-VN"/>
+        </w:rPr>
+      </w:pPr>
+    </w:p>
+    <w:p>
+      <w:pPr>
+        <w:rPr>
+          <w:sz w:val="28"/>
+          <w:szCs w:val="28"/>
+          <w:lang w:val="vi-VN"/>
+        </w:rPr>
+      </w:pPr>
+    </w:p>
+    <w:p>
+      <w:pPr>
+        <w:rPr>
+          <w:sz w:val="28"/>
+          <w:szCs w:val="28"/>
+          <w:lang w:val="vi-VN"/>
+        </w:rPr>
+      </w:pPr>
+    </w:p>
+    <w:p>
+      <w:pPr>
+        <w:rPr>
+          <w:sz w:val="28"/>
+          <w:szCs w:val="28"/>
           <w:lang w:val="vi-VN"/>
         </w:rPr>
       </w:pPr>
@@ -7846,7 +8375,6 @@
   <w:style w:type="character" w:default="1" w:styleId="DefaultParagraphFont">
     <w:name w:val="Default Paragraph Font"/>
     <w:uiPriority w:val="1"/>
-    <w:semiHidden/>
     <w:unhideWhenUsed/>
   </w:style>
   <w:style w:type="table" w:default="1" w:styleId="TableNormal">
